--- a/dersler/01- GIRIS/01- KURS BİLGİSİ.docx
+++ b/dersler/01- GIRIS/01- KURS BİLGİSİ.docx
@@ -67,6 +67,559 @@
         </w:rPr>
         <w:t>Django</w:t>
       </w:r>
+      <w:r>
+        <w:rPr>
+          <w:rFonts w:asciiTheme="majorHAnsi" w:eastAsia="Times New Roman" w:hAnsiTheme="majorHAnsi" w:cstheme="majorHAnsi"/>
+          <w:color w:val="0C3C26"/>
+          <w:sz w:val="21"/>
+          <w:szCs w:val="21"/>
+        </w:rPr>
+        <w:t xml:space="preserve"> hakkında bilgiler aktaracağım.</w:t>
+      </w:r>
+    </w:p>
+    <w:p>
+      <w:pPr>
+        <w:rPr>
+          <w:rFonts w:asciiTheme="majorHAnsi" w:eastAsia="Times New Roman" w:hAnsiTheme="majorHAnsi" w:cstheme="majorHAnsi"/>
+          <w:color w:val="0C3C26"/>
+          <w:sz w:val="21"/>
+          <w:szCs w:val="21"/>
+        </w:rPr>
+      </w:pPr>
+    </w:p>
+    <w:p>
+      <w:pPr>
+        <w:rPr>
+          <w:rFonts w:asciiTheme="majorHAnsi" w:eastAsia="Times New Roman" w:hAnsiTheme="majorHAnsi" w:cstheme="majorHAnsi"/>
+          <w:color w:val="0C3C26"/>
+          <w:sz w:val="21"/>
+          <w:szCs w:val="21"/>
+        </w:rPr>
+      </w:pPr>
+      <w:r>
+        <w:rPr>
+          <w:rFonts w:asciiTheme="majorHAnsi" w:eastAsia="Times New Roman" w:hAnsiTheme="majorHAnsi" w:cstheme="majorHAnsi"/>
+          <w:color w:val="0C3C26"/>
+          <w:sz w:val="21"/>
+          <w:szCs w:val="21"/>
+        </w:rPr>
+        <w:t>Eğitimi bitirdiğimizde umuyorumki sizlerde istediklerinizi hayata geçirebilecek</w:t>
+      </w:r>
+      <w:r>
+        <w:rPr>
+          <w:rFonts w:asciiTheme="majorHAnsi" w:eastAsia="Times New Roman" w:hAnsiTheme="majorHAnsi" w:cstheme="majorHAnsi"/>
+          <w:color w:val="0C3C26"/>
+          <w:sz w:val="21"/>
+          <w:szCs w:val="21"/>
+        </w:rPr>
+        <w:t xml:space="preserve"> </w:t>
+      </w:r>
+      <w:r>
+        <w:rPr>
+          <w:rFonts w:asciiTheme="majorHAnsi" w:eastAsia="Times New Roman" w:hAnsiTheme="majorHAnsi" w:cstheme="majorHAnsi"/>
+          <w:color w:val="0C3C26"/>
+          <w:sz w:val="21"/>
+          <w:szCs w:val="21"/>
+        </w:rPr>
+        <w:t>web tabanlı uygulamalar yazar duruma geleceksiniz.</w:t>
+      </w:r>
+    </w:p>
+    <w:p>
+      <w:pPr>
+        <w:rPr>
+          <w:rFonts w:asciiTheme="majorHAnsi" w:eastAsia="Times New Roman" w:hAnsiTheme="majorHAnsi" w:cstheme="majorHAnsi"/>
+          <w:color w:val="0C3C26"/>
+          <w:sz w:val="21"/>
+          <w:szCs w:val="21"/>
+        </w:rPr>
+      </w:pPr>
+    </w:p>
+    <w:p>
+      <w:pPr>
+        <w:rPr>
+          <w:rFonts w:asciiTheme="majorHAnsi" w:eastAsia="Times New Roman" w:hAnsiTheme="majorHAnsi" w:cstheme="majorHAnsi"/>
+          <w:color w:val="0C3C26"/>
+          <w:sz w:val="21"/>
+          <w:szCs w:val="21"/>
+        </w:rPr>
+      </w:pPr>
+      <w:r>
+        <w:rPr>
+          <w:rFonts w:asciiTheme="majorHAnsi" w:eastAsia="Times New Roman" w:hAnsiTheme="majorHAnsi" w:cstheme="majorHAnsi"/>
+          <w:color w:val="0C3C26"/>
+          <w:sz w:val="21"/>
+          <w:szCs w:val="21"/>
+        </w:rPr>
+        <w:t>Bu Django eğitiminden en iyi seviyede yararlanmak için;</w:t>
+      </w:r>
+    </w:p>
+    <w:p>
+      <w:pPr>
+        <w:ind w:firstLine="720"/>
+        <w:rPr>
+          <w:rFonts w:asciiTheme="majorHAnsi" w:eastAsia="Times New Roman" w:hAnsiTheme="majorHAnsi" w:cstheme="majorHAnsi"/>
+          <w:color w:val="0C3C26"/>
+          <w:sz w:val="21"/>
+          <w:szCs w:val="21"/>
+        </w:rPr>
+      </w:pPr>
+      <w:r>
+        <w:rPr>
+          <w:rFonts w:asciiTheme="majorHAnsi" w:eastAsia="Times New Roman" w:hAnsiTheme="majorHAnsi" w:cstheme="majorHAnsi"/>
+          <w:color w:val="0C3C26"/>
+          <w:sz w:val="21"/>
+          <w:szCs w:val="21"/>
+        </w:rPr>
+        <w:t xml:space="preserve">Orta düzeyde; Pyton, veritabanları  ve nesne yönelimli programlama  </w:t>
+      </w:r>
+    </w:p>
+    <w:p>
+      <w:pPr>
+        <w:ind w:firstLine="720"/>
+        <w:rPr>
+          <w:rFonts w:asciiTheme="majorHAnsi" w:eastAsia="Times New Roman" w:hAnsiTheme="majorHAnsi" w:cstheme="majorHAnsi"/>
+          <w:color w:val="0C3C26"/>
+          <w:sz w:val="21"/>
+          <w:szCs w:val="21"/>
+        </w:rPr>
+      </w:pPr>
+      <w:r>
+        <w:rPr>
+          <w:rFonts w:asciiTheme="majorHAnsi" w:eastAsia="Times New Roman" w:hAnsiTheme="majorHAnsi" w:cstheme="majorHAnsi"/>
+          <w:color w:val="0C3C26"/>
+          <w:sz w:val="21"/>
+          <w:szCs w:val="21"/>
+        </w:rPr>
+        <w:t>T</w:t>
+      </w:r>
+      <w:r>
+        <w:rPr>
+          <w:rFonts w:asciiTheme="majorHAnsi" w:eastAsia="Times New Roman" w:hAnsiTheme="majorHAnsi" w:cstheme="majorHAnsi"/>
+          <w:color w:val="0C3C26"/>
+          <w:sz w:val="21"/>
+          <w:szCs w:val="21"/>
+        </w:rPr>
+        <w:t>emel düzeyde html / css hakkında bilgi sahibi olmanızda fayda vardır.</w:t>
+      </w:r>
+    </w:p>
+    <w:p>
+      <w:pPr>
+        <w:ind w:firstLine="720"/>
+        <w:rPr>
+          <w:rFonts w:asciiTheme="majorHAnsi" w:eastAsia="Times New Roman" w:hAnsiTheme="majorHAnsi" w:cstheme="majorHAnsi"/>
+          <w:color w:val="0C3C26"/>
+          <w:sz w:val="21"/>
+          <w:szCs w:val="21"/>
+        </w:rPr>
+      </w:pPr>
+    </w:p>
+    <w:p>
+      <w:pPr>
+        <w:rPr>
+          <w:rFonts w:asciiTheme="majorHAnsi" w:eastAsia="Times New Roman" w:hAnsiTheme="majorHAnsi" w:cstheme="majorHAnsi"/>
+          <w:color w:val="0C3C26"/>
+          <w:sz w:val="21"/>
+          <w:szCs w:val="21"/>
+        </w:rPr>
+      </w:pPr>
+      <w:r>
+        <w:rPr>
+          <w:rFonts w:asciiTheme="majorHAnsi" w:eastAsia="Times New Roman" w:hAnsiTheme="majorHAnsi" w:cstheme="majorHAnsi"/>
+          <w:color w:val="0C3C26"/>
+          <w:sz w:val="21"/>
+          <w:szCs w:val="21"/>
+        </w:rPr>
+        <w:t>Tecrübelerimden edindiğim kadarıyla video ile birlikte aynı anda koda dökmeye çalışmak teorik bilginin tam öğrenilmesine engel oluyor.Sizlere tavsiyem öncelikle videoyu sonuna kadar izleyin.. Daha sonra videoyu kapatıp kursta öğrendiklerinizi kodlara dökmeye çalışın.Takıldığınız noktalarda videoyu ileri – geri sararak hatırlamanıza yardımcı olabilirsiniz.</w:t>
+      </w:r>
+      <w:r>
+        <w:rPr>
+          <w:rFonts w:asciiTheme="majorHAnsi" w:eastAsia="Times New Roman" w:hAnsiTheme="majorHAnsi" w:cstheme="majorHAnsi"/>
+          <w:color w:val="0C3C26"/>
+          <w:sz w:val="21"/>
+          <w:szCs w:val="21"/>
+        </w:rPr>
+        <w:t xml:space="preserve"> </w:t>
+      </w:r>
+    </w:p>
+    <w:p>
+      <w:pPr>
+        <w:rPr>
+          <w:rFonts w:asciiTheme="majorHAnsi" w:eastAsia="Times New Roman" w:hAnsiTheme="majorHAnsi" w:cstheme="majorHAnsi"/>
+          <w:color w:val="0C3C26"/>
+          <w:sz w:val="21"/>
+          <w:szCs w:val="21"/>
+        </w:rPr>
+      </w:pPr>
+    </w:p>
+    <w:p>
+      <w:pPr>
+        <w:rPr>
+          <w:rFonts w:asciiTheme="majorHAnsi" w:eastAsia="Times New Roman" w:hAnsiTheme="majorHAnsi" w:cstheme="majorHAnsi"/>
+          <w:color w:val="0C3C26"/>
+          <w:sz w:val="21"/>
+          <w:szCs w:val="21"/>
+        </w:rPr>
+      </w:pPr>
+      <w:r>
+        <w:rPr>
+          <w:rFonts w:asciiTheme="majorHAnsi" w:eastAsia="Times New Roman" w:hAnsiTheme="majorHAnsi" w:cstheme="majorHAnsi"/>
+          <w:color w:val="0C3C26"/>
+          <w:sz w:val="21"/>
+          <w:szCs w:val="21"/>
+        </w:rPr>
+        <w:t>Takıldığınız ve anlamadığınız yerleri bizlere sorma konusunda lütfen tereddüt etmeyin.</w:t>
+      </w:r>
+      <w:r>
+        <w:rPr>
+          <w:rFonts w:asciiTheme="majorHAnsi" w:eastAsia="Times New Roman" w:hAnsiTheme="majorHAnsi" w:cstheme="majorHAnsi"/>
+          <w:color w:val="0C3C26"/>
+          <w:sz w:val="21"/>
+          <w:szCs w:val="21"/>
+        </w:rPr>
+        <w:t xml:space="preserve"> </w:t>
+      </w:r>
+      <w:r>
+        <w:rPr>
+          <w:rFonts w:asciiTheme="majorHAnsi" w:eastAsia="Times New Roman" w:hAnsiTheme="majorHAnsi" w:cstheme="majorHAnsi"/>
+          <w:color w:val="0C3C26"/>
+          <w:sz w:val="21"/>
+          <w:szCs w:val="21"/>
+        </w:rPr>
+        <w:t>Günlük olarak sizden gelen sorular kontrol edilmekte ve 24 saat içinde yanıtlamaya</w:t>
+      </w:r>
+      <w:r>
+        <w:rPr>
+          <w:rFonts w:asciiTheme="majorHAnsi" w:eastAsia="Times New Roman" w:hAnsiTheme="majorHAnsi" w:cstheme="majorHAnsi"/>
+          <w:color w:val="0C3C26"/>
+          <w:sz w:val="21"/>
+          <w:szCs w:val="21"/>
+        </w:rPr>
+        <w:t xml:space="preserve"> </w:t>
+      </w:r>
+      <w:r>
+        <w:rPr>
+          <w:rFonts w:asciiTheme="majorHAnsi" w:eastAsia="Times New Roman" w:hAnsiTheme="majorHAnsi" w:cstheme="majorHAnsi"/>
+          <w:color w:val="0C3C26"/>
+          <w:sz w:val="21"/>
+          <w:szCs w:val="21"/>
+        </w:rPr>
+        <w:t>özen gösterilmektedir.</w:t>
+      </w:r>
+      <w:r>
+        <w:rPr>
+          <w:rFonts w:asciiTheme="majorHAnsi" w:eastAsia="Times New Roman" w:hAnsiTheme="majorHAnsi" w:cstheme="majorHAnsi"/>
+          <w:color w:val="0C3C26"/>
+          <w:sz w:val="21"/>
+          <w:szCs w:val="21"/>
+        </w:rPr>
+        <w:t xml:space="preserve"> </w:t>
+      </w:r>
+      <w:r>
+        <w:rPr>
+          <w:rFonts w:asciiTheme="majorHAnsi" w:eastAsia="Times New Roman" w:hAnsiTheme="majorHAnsi" w:cstheme="majorHAnsi"/>
+          <w:color w:val="0C3C26"/>
+          <w:sz w:val="21"/>
+          <w:szCs w:val="21"/>
+        </w:rPr>
+        <w:t>Bununla birlikte takıldığınız yerleri google da arayıp kendinizin çözmesininde öğrenmenize yardımcı olacağını unutmayın. Sorunları çözmek insana gerçekten öğrenme için motivasyon ve kendine güven sağlamaktadır.</w:t>
+      </w:r>
+    </w:p>
+    <w:p>
+      <w:pPr>
+        <w:rPr>
+          <w:rFonts w:asciiTheme="majorHAnsi" w:eastAsia="Times New Roman" w:hAnsiTheme="majorHAnsi" w:cstheme="majorHAnsi"/>
+          <w:color w:val="0C3C26"/>
+          <w:sz w:val="21"/>
+          <w:szCs w:val="21"/>
+        </w:rPr>
+      </w:pPr>
+    </w:p>
+    <w:p>
+      <w:pPr>
+        <w:rPr>
+          <w:rFonts w:asciiTheme="majorHAnsi" w:eastAsia="Times New Roman" w:hAnsiTheme="majorHAnsi" w:cstheme="majorHAnsi"/>
+          <w:color w:val="0C3C26"/>
+          <w:sz w:val="21"/>
+          <w:szCs w:val="21"/>
+        </w:rPr>
+      </w:pPr>
+      <w:r>
+        <w:rPr>
+          <w:rFonts w:asciiTheme="majorHAnsi" w:eastAsia="Times New Roman" w:hAnsiTheme="majorHAnsi" w:cstheme="majorHAnsi"/>
+          <w:color w:val="0C3C26"/>
+          <w:sz w:val="21"/>
+          <w:szCs w:val="21"/>
+        </w:rPr>
+        <w:t>Kurulumlar kullanılan sistemlere ve bilgisayarda kurulu olan uygulamalara göre farklı</w:t>
+      </w:r>
+      <w:r>
+        <w:rPr>
+          <w:rFonts w:asciiTheme="majorHAnsi" w:eastAsia="Times New Roman" w:hAnsiTheme="majorHAnsi" w:cstheme="majorHAnsi"/>
+          <w:color w:val="0C3C26"/>
+          <w:sz w:val="21"/>
+          <w:szCs w:val="21"/>
+        </w:rPr>
+        <w:t xml:space="preserve"> </w:t>
+      </w:r>
+      <w:r>
+        <w:rPr>
+          <w:rFonts w:asciiTheme="majorHAnsi" w:eastAsia="Times New Roman" w:hAnsiTheme="majorHAnsi" w:cstheme="majorHAnsi"/>
+          <w:color w:val="0C3C26"/>
+          <w:sz w:val="21"/>
+          <w:szCs w:val="21"/>
+        </w:rPr>
+        <w:t>hatalara sebep olabiliyor. Bu yüzden kurulumda başarısız olduğunuzda öncelikle hata kodunu</w:t>
+      </w:r>
+      <w:r>
+        <w:rPr>
+          <w:rFonts w:asciiTheme="majorHAnsi" w:eastAsia="Times New Roman" w:hAnsiTheme="majorHAnsi" w:cstheme="majorHAnsi"/>
+          <w:color w:val="0C3C26"/>
+          <w:sz w:val="21"/>
+          <w:szCs w:val="21"/>
+        </w:rPr>
+        <w:t xml:space="preserve"> </w:t>
+      </w:r>
+      <w:r>
+        <w:rPr>
+          <w:rFonts w:asciiTheme="majorHAnsi" w:eastAsia="Times New Roman" w:hAnsiTheme="majorHAnsi" w:cstheme="majorHAnsi"/>
+          <w:color w:val="0C3C26"/>
+          <w:sz w:val="21"/>
+          <w:szCs w:val="21"/>
+        </w:rPr>
+        <w:t>Google da aramanızı ve kendiniz çözemeye çalışmanızı rica ediyorum.</w:t>
+      </w:r>
+      <w:r>
+        <w:rPr>
+          <w:rFonts w:asciiTheme="majorHAnsi" w:eastAsia="Times New Roman" w:hAnsiTheme="majorHAnsi" w:cstheme="majorHAnsi"/>
+          <w:color w:val="0C3C26"/>
+          <w:sz w:val="21"/>
+          <w:szCs w:val="21"/>
+        </w:rPr>
+        <w:t xml:space="preserve"> H</w:t>
+      </w:r>
+      <w:r>
+        <w:rPr>
+          <w:rFonts w:asciiTheme="majorHAnsi" w:eastAsia="Times New Roman" w:hAnsiTheme="majorHAnsi" w:cstheme="majorHAnsi"/>
+          <w:color w:val="0C3C26"/>
+          <w:sz w:val="21"/>
+          <w:szCs w:val="21"/>
+        </w:rPr>
+        <w:t>er konuda biz elimizden geldiğince yardımcı olmaya çalışırız fakat kurumlardaki</w:t>
+      </w:r>
+      <w:r>
+        <w:rPr>
+          <w:rFonts w:asciiTheme="majorHAnsi" w:eastAsia="Times New Roman" w:hAnsiTheme="majorHAnsi" w:cstheme="majorHAnsi"/>
+          <w:color w:val="0C3C26"/>
+          <w:sz w:val="21"/>
+          <w:szCs w:val="21"/>
+        </w:rPr>
+        <w:t xml:space="preserve"> </w:t>
+      </w:r>
+      <w:r>
+        <w:rPr>
+          <w:rFonts w:asciiTheme="majorHAnsi" w:eastAsia="Times New Roman" w:hAnsiTheme="majorHAnsi" w:cstheme="majorHAnsi"/>
+          <w:color w:val="0C3C26"/>
+          <w:sz w:val="21"/>
+          <w:szCs w:val="21"/>
+        </w:rPr>
+        <w:t>hataların bizim tarafımızdan çözüme ulaştırılabilmesi gerçekten zor oluyor.</w:t>
+      </w:r>
+    </w:p>
+    <w:p>
+      <w:pPr>
+        <w:rPr>
+          <w:rFonts w:asciiTheme="majorHAnsi" w:eastAsia="Times New Roman" w:hAnsiTheme="majorHAnsi" w:cstheme="majorHAnsi"/>
+          <w:color w:val="0C3C26"/>
+          <w:sz w:val="21"/>
+          <w:szCs w:val="21"/>
+        </w:rPr>
+      </w:pPr>
+    </w:p>
+    <w:p>
+      <w:pPr>
+        <w:rPr>
+          <w:rFonts w:asciiTheme="majorHAnsi" w:eastAsia="Times New Roman" w:hAnsiTheme="majorHAnsi" w:cstheme="majorHAnsi"/>
+          <w:color w:val="0C3C26"/>
+          <w:sz w:val="21"/>
+          <w:szCs w:val="21"/>
+        </w:rPr>
+      </w:pPr>
+      <w:r>
+        <w:rPr>
+          <w:rFonts w:asciiTheme="majorHAnsi" w:eastAsia="Times New Roman" w:hAnsiTheme="majorHAnsi" w:cstheme="majorHAnsi"/>
+          <w:color w:val="0C3C26"/>
+          <w:sz w:val="21"/>
+          <w:szCs w:val="21"/>
+        </w:rPr>
+        <w:t xml:space="preserve">Bu eğitimi tamamladığımızda neler öğreneceğiz ve eğitim boyunca nasıl bir metodoloji </w:t>
+      </w:r>
+      <w:r>
+        <w:rPr>
+          <w:rFonts w:asciiTheme="majorHAnsi" w:eastAsia="Times New Roman" w:hAnsiTheme="majorHAnsi" w:cstheme="majorHAnsi"/>
+          <w:color w:val="0C3C26"/>
+          <w:sz w:val="21"/>
+          <w:szCs w:val="21"/>
+        </w:rPr>
+        <w:t>i</w:t>
+      </w:r>
+      <w:r>
+        <w:rPr>
+          <w:rFonts w:asciiTheme="majorHAnsi" w:eastAsia="Times New Roman" w:hAnsiTheme="majorHAnsi" w:cstheme="majorHAnsi"/>
+          <w:color w:val="0C3C26"/>
+          <w:sz w:val="21"/>
+          <w:szCs w:val="21"/>
+        </w:rPr>
+        <w:t>zleyeceğize değinelim.</w:t>
+      </w:r>
+    </w:p>
+    <w:p>
+      <w:pPr>
+        <w:rPr>
+          <w:rFonts w:asciiTheme="majorHAnsi" w:eastAsia="Times New Roman" w:hAnsiTheme="majorHAnsi" w:cstheme="majorHAnsi"/>
+          <w:color w:val="0C3C26"/>
+          <w:sz w:val="21"/>
+          <w:szCs w:val="21"/>
+        </w:rPr>
+      </w:pPr>
+    </w:p>
+    <w:p>
+      <w:pPr>
+        <w:rPr>
+          <w:rFonts w:asciiTheme="majorHAnsi" w:eastAsia="Times New Roman" w:hAnsiTheme="majorHAnsi" w:cstheme="majorHAnsi"/>
+          <w:color w:val="0C3C26"/>
+          <w:sz w:val="21"/>
+          <w:szCs w:val="21"/>
+        </w:rPr>
+      </w:pPr>
+      <w:r>
+        <w:rPr>
+          <w:rFonts w:asciiTheme="majorHAnsi" w:eastAsia="Times New Roman" w:hAnsiTheme="majorHAnsi" w:cstheme="majorHAnsi"/>
+          <w:color w:val="0C3C26"/>
+          <w:sz w:val="21"/>
+          <w:szCs w:val="21"/>
+        </w:rPr>
+        <w:t xml:space="preserve">JENGO çok kapsamlı bir framework. </w:t>
+      </w:r>
+      <w:r>
+        <w:rPr>
+          <w:rFonts w:asciiTheme="majorHAnsi" w:eastAsia="Times New Roman" w:hAnsiTheme="majorHAnsi" w:cstheme="majorHAnsi"/>
+          <w:color w:val="0C3C26"/>
+          <w:sz w:val="21"/>
+          <w:szCs w:val="21"/>
+        </w:rPr>
+        <w:t xml:space="preserve"> </w:t>
+      </w:r>
+      <w:r>
+        <w:rPr>
+          <w:rFonts w:asciiTheme="majorHAnsi" w:eastAsia="Times New Roman" w:hAnsiTheme="majorHAnsi" w:cstheme="majorHAnsi"/>
+          <w:color w:val="0C3C26"/>
+          <w:sz w:val="21"/>
+          <w:szCs w:val="21"/>
+        </w:rPr>
+        <w:t>Biz bu framework içerisindeki işimize en çok yarayacak bilgileri öğreneceğiz.</w:t>
+      </w:r>
+      <w:r>
+        <w:rPr>
+          <w:rFonts w:asciiTheme="majorHAnsi" w:eastAsia="Times New Roman" w:hAnsiTheme="majorHAnsi" w:cstheme="majorHAnsi"/>
+          <w:color w:val="0C3C26"/>
+          <w:sz w:val="21"/>
+          <w:szCs w:val="21"/>
+        </w:rPr>
+        <w:t xml:space="preserve"> </w:t>
+      </w:r>
+      <w:r>
+        <w:rPr>
+          <w:rFonts w:asciiTheme="majorHAnsi" w:eastAsia="Times New Roman" w:hAnsiTheme="majorHAnsi" w:cstheme="majorHAnsi"/>
+          <w:color w:val="0C3C26"/>
+          <w:sz w:val="21"/>
+          <w:szCs w:val="21"/>
+        </w:rPr>
+        <w:t xml:space="preserve">İşimize yarayacak derken detaya girmeyecek, yüzelsel bilgiler verecek diye düşünnmeyin </w:t>
+      </w:r>
+    </w:p>
+    <w:p>
+      <w:pPr>
+        <w:rPr>
+          <w:rFonts w:asciiTheme="majorHAnsi" w:eastAsia="Times New Roman" w:hAnsiTheme="majorHAnsi" w:cstheme="majorHAnsi"/>
+          <w:color w:val="0C3C26"/>
+          <w:sz w:val="21"/>
+          <w:szCs w:val="21"/>
+        </w:rPr>
+      </w:pPr>
+      <w:r>
+        <w:rPr>
+          <w:rFonts w:asciiTheme="majorHAnsi" w:eastAsia="Times New Roman" w:hAnsiTheme="majorHAnsi" w:cstheme="majorHAnsi"/>
+          <w:color w:val="0C3C26"/>
+          <w:sz w:val="21"/>
+          <w:szCs w:val="21"/>
+        </w:rPr>
+        <w:t xml:space="preserve">emin olun udemy üzerindeki en kapsamlı </w:t>
+      </w:r>
+      <w:r>
+        <w:rPr>
+          <w:rFonts w:asciiTheme="majorHAnsi" w:eastAsia="Times New Roman" w:hAnsiTheme="majorHAnsi" w:cstheme="majorHAnsi"/>
+          <w:color w:val="000000" w:themeColor="text1"/>
+          <w:sz w:val="21"/>
+          <w:szCs w:val="21"/>
+        </w:rPr>
+        <w:t>Django</w:t>
+      </w:r>
+      <w:r>
+        <w:rPr>
+          <w:rFonts w:asciiTheme="majorHAnsi" w:eastAsia="Times New Roman" w:hAnsiTheme="majorHAnsi" w:cstheme="majorHAnsi"/>
+          <w:color w:val="000000" w:themeColor="text1"/>
+          <w:sz w:val="21"/>
+          <w:szCs w:val="21"/>
+        </w:rPr>
+        <w:t xml:space="preserve"> </w:t>
+      </w:r>
+      <w:r>
+        <w:rPr>
+          <w:rFonts w:asciiTheme="majorHAnsi" w:eastAsia="Times New Roman" w:hAnsiTheme="majorHAnsi" w:cstheme="majorHAnsi"/>
+          <w:color w:val="0C3C26"/>
+          <w:sz w:val="21"/>
+          <w:szCs w:val="21"/>
+        </w:rPr>
+        <w:t>eğitimlerinden biri olacaktır.</w:t>
+      </w:r>
+      <w:r>
+        <w:rPr>
+          <w:rFonts w:asciiTheme="majorHAnsi" w:eastAsia="Times New Roman" w:hAnsiTheme="majorHAnsi" w:cstheme="majorHAnsi"/>
+          <w:color w:val="0C3C26"/>
+          <w:sz w:val="21"/>
+          <w:szCs w:val="21"/>
+        </w:rPr>
+        <w:t xml:space="preserve"> </w:t>
+      </w:r>
+    </w:p>
+    <w:p>
+      <w:pPr>
+        <w:rPr>
+          <w:rFonts w:asciiTheme="majorHAnsi" w:eastAsia="Times New Roman" w:hAnsiTheme="majorHAnsi" w:cstheme="majorHAnsi"/>
+          <w:color w:val="0C3C26"/>
+          <w:sz w:val="21"/>
+          <w:szCs w:val="21"/>
+        </w:rPr>
+      </w:pPr>
+      <w:r>
+        <w:rPr>
+          <w:rFonts w:asciiTheme="majorHAnsi" w:eastAsia="Times New Roman" w:hAnsiTheme="majorHAnsi" w:cstheme="majorHAnsi"/>
+          <w:color w:val="0C3C26"/>
+          <w:sz w:val="21"/>
+          <w:szCs w:val="21"/>
+        </w:rPr>
+        <w:br/>
+        <w:t xml:space="preserve">Djangoyu anlatırken dökümantasyonlardaki gibi sırayla anlatmayacağım. Örnek uygulamalar yapacağız ve yaparken karşımıza çıkan nesneleri ve o konu ile ilgili diğer bilgileri vereceğim. </w:t>
+      </w:r>
+      <w:r>
+        <w:rPr>
+          <w:rFonts w:asciiTheme="majorHAnsi" w:eastAsia="Times New Roman" w:hAnsiTheme="majorHAnsi" w:cstheme="majorHAnsi"/>
+          <w:color w:val="0C3C26"/>
+          <w:sz w:val="21"/>
+          <w:szCs w:val="21"/>
+        </w:rPr>
+        <w:t xml:space="preserve">GİRİŞ Bölümünde Django hakkında temel bilgiler vereceğiz. </w:t>
+      </w:r>
       <w:bookmarkStart w:id="0" w:name="_GoBack"/>
       <w:bookmarkEnd w:id="0"/>
       <w:r>
@@ -76,531 +629,7 @@
           <w:sz w:val="21"/>
           <w:szCs w:val="21"/>
         </w:rPr>
-        <w:t xml:space="preserve"> hakkında bilgiler aktaracağım.</w:t>
-      </w:r>
-    </w:p>
-    <w:p>
-      <w:pPr>
-        <w:rPr>
-          <w:rFonts w:asciiTheme="majorHAnsi" w:eastAsia="Times New Roman" w:hAnsiTheme="majorHAnsi" w:cstheme="majorHAnsi"/>
-          <w:color w:val="0C3C26"/>
-          <w:sz w:val="21"/>
-          <w:szCs w:val="21"/>
-        </w:rPr>
-      </w:pPr>
-    </w:p>
-    <w:p>
-      <w:pPr>
-        <w:rPr>
-          <w:rFonts w:asciiTheme="majorHAnsi" w:eastAsia="Times New Roman" w:hAnsiTheme="majorHAnsi" w:cstheme="majorHAnsi"/>
-          <w:color w:val="0C3C26"/>
-          <w:sz w:val="21"/>
-          <w:szCs w:val="21"/>
-        </w:rPr>
-      </w:pPr>
-      <w:r>
-        <w:rPr>
-          <w:rFonts w:asciiTheme="majorHAnsi" w:eastAsia="Times New Roman" w:hAnsiTheme="majorHAnsi" w:cstheme="majorHAnsi"/>
-          <w:color w:val="0C3C26"/>
-          <w:sz w:val="21"/>
-          <w:szCs w:val="21"/>
-        </w:rPr>
-        <w:t>Eğitimi bitirdiğimizde umuyorumki sizlerde istediklerinizi hayata geçirebilecek</w:t>
-      </w:r>
-      <w:r>
-        <w:rPr>
-          <w:rFonts w:asciiTheme="majorHAnsi" w:eastAsia="Times New Roman" w:hAnsiTheme="majorHAnsi" w:cstheme="majorHAnsi"/>
-          <w:color w:val="0C3C26"/>
-          <w:sz w:val="21"/>
-          <w:szCs w:val="21"/>
-        </w:rPr>
-        <w:t xml:space="preserve"> </w:t>
-      </w:r>
-      <w:r>
-        <w:rPr>
-          <w:rFonts w:asciiTheme="majorHAnsi" w:eastAsia="Times New Roman" w:hAnsiTheme="majorHAnsi" w:cstheme="majorHAnsi"/>
-          <w:color w:val="0C3C26"/>
-          <w:sz w:val="21"/>
-          <w:szCs w:val="21"/>
-        </w:rPr>
-        <w:t>web tabanlı uygulamalar yazar duruma geleceksiniz.</w:t>
-      </w:r>
-    </w:p>
-    <w:p>
-      <w:pPr>
-        <w:rPr>
-          <w:rFonts w:asciiTheme="majorHAnsi" w:eastAsia="Times New Roman" w:hAnsiTheme="majorHAnsi" w:cstheme="majorHAnsi"/>
-          <w:color w:val="0C3C26"/>
-          <w:sz w:val="21"/>
-          <w:szCs w:val="21"/>
-        </w:rPr>
-      </w:pPr>
-    </w:p>
-    <w:p>
-      <w:pPr>
-        <w:rPr>
-          <w:rFonts w:asciiTheme="majorHAnsi" w:eastAsia="Times New Roman" w:hAnsiTheme="majorHAnsi" w:cstheme="majorHAnsi"/>
-          <w:color w:val="0C3C26"/>
-          <w:sz w:val="21"/>
-          <w:szCs w:val="21"/>
-        </w:rPr>
-      </w:pPr>
-      <w:r>
-        <w:rPr>
-          <w:rFonts w:asciiTheme="majorHAnsi" w:eastAsia="Times New Roman" w:hAnsiTheme="majorHAnsi" w:cstheme="majorHAnsi"/>
-          <w:color w:val="0C3C26"/>
-          <w:sz w:val="21"/>
-          <w:szCs w:val="21"/>
-        </w:rPr>
-        <w:t>Bu Django eğitiminden en iyi seviyede yararlanmak için;</w:t>
-      </w:r>
-    </w:p>
-    <w:p>
-      <w:pPr>
-        <w:ind w:firstLine="720"/>
-        <w:rPr>
-          <w:rFonts w:asciiTheme="majorHAnsi" w:eastAsia="Times New Roman" w:hAnsiTheme="majorHAnsi" w:cstheme="majorHAnsi"/>
-          <w:color w:val="0C3C26"/>
-          <w:sz w:val="21"/>
-          <w:szCs w:val="21"/>
-        </w:rPr>
-      </w:pPr>
-      <w:r>
-        <w:rPr>
-          <w:rFonts w:asciiTheme="majorHAnsi" w:eastAsia="Times New Roman" w:hAnsiTheme="majorHAnsi" w:cstheme="majorHAnsi"/>
-          <w:color w:val="0C3C26"/>
-          <w:sz w:val="21"/>
-          <w:szCs w:val="21"/>
-        </w:rPr>
-        <w:t xml:space="preserve">Orta düzeyde; Pyton, veritabanları  ve nesne yönelimli programlama  </w:t>
-      </w:r>
-    </w:p>
-    <w:p>
-      <w:pPr>
-        <w:ind w:firstLine="720"/>
-        <w:rPr>
-          <w:rFonts w:asciiTheme="majorHAnsi" w:eastAsia="Times New Roman" w:hAnsiTheme="majorHAnsi" w:cstheme="majorHAnsi"/>
-          <w:color w:val="0C3C26"/>
-          <w:sz w:val="21"/>
-          <w:szCs w:val="21"/>
-        </w:rPr>
-      </w:pPr>
-      <w:r>
-        <w:rPr>
-          <w:rFonts w:asciiTheme="majorHAnsi" w:eastAsia="Times New Roman" w:hAnsiTheme="majorHAnsi" w:cstheme="majorHAnsi"/>
-          <w:color w:val="0C3C26"/>
-          <w:sz w:val="21"/>
-          <w:szCs w:val="21"/>
-        </w:rPr>
-        <w:t>T</w:t>
-      </w:r>
-      <w:r>
-        <w:rPr>
-          <w:rFonts w:asciiTheme="majorHAnsi" w:eastAsia="Times New Roman" w:hAnsiTheme="majorHAnsi" w:cstheme="majorHAnsi"/>
-          <w:color w:val="0C3C26"/>
-          <w:sz w:val="21"/>
-          <w:szCs w:val="21"/>
-        </w:rPr>
-        <w:t>emel düzeyde html / css hakkında bilgi sahibi olmanızda fayda vardır.</w:t>
-      </w:r>
-    </w:p>
-    <w:p>
-      <w:pPr>
-        <w:ind w:firstLine="720"/>
-        <w:rPr>
-          <w:rFonts w:asciiTheme="majorHAnsi" w:eastAsia="Times New Roman" w:hAnsiTheme="majorHAnsi" w:cstheme="majorHAnsi"/>
-          <w:color w:val="0C3C26"/>
-          <w:sz w:val="21"/>
-          <w:szCs w:val="21"/>
-        </w:rPr>
-      </w:pPr>
-    </w:p>
-    <w:p>
-      <w:pPr>
-        <w:rPr>
-          <w:rFonts w:asciiTheme="majorHAnsi" w:eastAsia="Times New Roman" w:hAnsiTheme="majorHAnsi" w:cstheme="majorHAnsi"/>
-          <w:color w:val="0C3C26"/>
-          <w:sz w:val="21"/>
-          <w:szCs w:val="21"/>
-        </w:rPr>
-      </w:pPr>
-      <w:r>
-        <w:rPr>
-          <w:rFonts w:asciiTheme="majorHAnsi" w:eastAsia="Times New Roman" w:hAnsiTheme="majorHAnsi" w:cstheme="majorHAnsi"/>
-          <w:color w:val="0C3C26"/>
-          <w:sz w:val="21"/>
-          <w:szCs w:val="21"/>
-        </w:rPr>
-        <w:t>Tecrübelerimden edindiğim kadarıyla video ile birlikte aynı anda koda dökmeye çalışmak teorik bilginin tam öğrenilmesine engel oluyor.Sizlere tavsiyem öncelikle videoyu sonuna kadar izleyin.. Daha sonra videoyu kapatıp kursta öğrendiklerinizi kodlara dökmeye çalışın.Takıldığınız noktalarda videoyu ileri – geri sararak hatırlamanıza yardımcı olabilirsiniz.</w:t>
-      </w:r>
-      <w:r>
-        <w:rPr>
-          <w:rFonts w:asciiTheme="majorHAnsi" w:eastAsia="Times New Roman" w:hAnsiTheme="majorHAnsi" w:cstheme="majorHAnsi"/>
-          <w:color w:val="0C3C26"/>
-          <w:sz w:val="21"/>
-          <w:szCs w:val="21"/>
-        </w:rPr>
-        <w:t xml:space="preserve"> </w:t>
-      </w:r>
-    </w:p>
-    <w:p>
-      <w:pPr>
-        <w:rPr>
-          <w:rFonts w:asciiTheme="majorHAnsi" w:eastAsia="Times New Roman" w:hAnsiTheme="majorHAnsi" w:cstheme="majorHAnsi"/>
-          <w:color w:val="0C3C26"/>
-          <w:sz w:val="21"/>
-          <w:szCs w:val="21"/>
-        </w:rPr>
-      </w:pPr>
-    </w:p>
-    <w:p>
-      <w:pPr>
-        <w:rPr>
-          <w:rFonts w:asciiTheme="majorHAnsi" w:eastAsia="Times New Roman" w:hAnsiTheme="majorHAnsi" w:cstheme="majorHAnsi"/>
-          <w:color w:val="0C3C26"/>
-          <w:sz w:val="21"/>
-          <w:szCs w:val="21"/>
-        </w:rPr>
-      </w:pPr>
-      <w:r>
-        <w:rPr>
-          <w:rFonts w:asciiTheme="majorHAnsi" w:eastAsia="Times New Roman" w:hAnsiTheme="majorHAnsi" w:cstheme="majorHAnsi"/>
-          <w:color w:val="0C3C26"/>
-          <w:sz w:val="21"/>
-          <w:szCs w:val="21"/>
-        </w:rPr>
-        <w:t>Takıldığınız ve anlamadığınız yerleri bizlere sorma konusunda lütfen tereddüt etmeyin.</w:t>
-      </w:r>
-      <w:r>
-        <w:rPr>
-          <w:rFonts w:asciiTheme="majorHAnsi" w:eastAsia="Times New Roman" w:hAnsiTheme="majorHAnsi" w:cstheme="majorHAnsi"/>
-          <w:color w:val="0C3C26"/>
-          <w:sz w:val="21"/>
-          <w:szCs w:val="21"/>
-        </w:rPr>
-        <w:t xml:space="preserve"> </w:t>
-      </w:r>
-      <w:r>
-        <w:rPr>
-          <w:rFonts w:asciiTheme="majorHAnsi" w:eastAsia="Times New Roman" w:hAnsiTheme="majorHAnsi" w:cstheme="majorHAnsi"/>
-          <w:color w:val="0C3C26"/>
-          <w:sz w:val="21"/>
-          <w:szCs w:val="21"/>
-        </w:rPr>
-        <w:t>Günlük olarak sizden gelen sorular kontrol edilmekte ve 24 saat içinde yanıtlamaya</w:t>
-      </w:r>
-      <w:r>
-        <w:rPr>
-          <w:rFonts w:asciiTheme="majorHAnsi" w:eastAsia="Times New Roman" w:hAnsiTheme="majorHAnsi" w:cstheme="majorHAnsi"/>
-          <w:color w:val="0C3C26"/>
-          <w:sz w:val="21"/>
-          <w:szCs w:val="21"/>
-        </w:rPr>
-        <w:t xml:space="preserve"> </w:t>
-      </w:r>
-      <w:r>
-        <w:rPr>
-          <w:rFonts w:asciiTheme="majorHAnsi" w:eastAsia="Times New Roman" w:hAnsiTheme="majorHAnsi" w:cstheme="majorHAnsi"/>
-          <w:color w:val="0C3C26"/>
-          <w:sz w:val="21"/>
-          <w:szCs w:val="21"/>
-        </w:rPr>
-        <w:t>özen gösterilmektedir.</w:t>
-      </w:r>
-      <w:r>
-        <w:rPr>
-          <w:rFonts w:asciiTheme="majorHAnsi" w:eastAsia="Times New Roman" w:hAnsiTheme="majorHAnsi" w:cstheme="majorHAnsi"/>
-          <w:color w:val="0C3C26"/>
-          <w:sz w:val="21"/>
-          <w:szCs w:val="21"/>
-        </w:rPr>
-        <w:t xml:space="preserve"> </w:t>
-      </w:r>
-      <w:r>
-        <w:rPr>
-          <w:rFonts w:asciiTheme="majorHAnsi" w:eastAsia="Times New Roman" w:hAnsiTheme="majorHAnsi" w:cstheme="majorHAnsi"/>
-          <w:color w:val="0C3C26"/>
-          <w:sz w:val="21"/>
-          <w:szCs w:val="21"/>
-        </w:rPr>
-        <w:t>Bununla birlikte takıldığınız yerleri google da arayıp kendinizin çözmesininde öğrenmenize yardımcı olacağını unutmayın. Sorunları çözmek insana gerçekten öğrenme için motivasyon ve kendine güven sağlamaktadır.</w:t>
-      </w:r>
-    </w:p>
-    <w:p>
-      <w:pPr>
-        <w:rPr>
-          <w:rFonts w:asciiTheme="majorHAnsi" w:eastAsia="Times New Roman" w:hAnsiTheme="majorHAnsi" w:cstheme="majorHAnsi"/>
-          <w:color w:val="0C3C26"/>
-          <w:sz w:val="21"/>
-          <w:szCs w:val="21"/>
-        </w:rPr>
-      </w:pPr>
-    </w:p>
-    <w:p>
-      <w:pPr>
-        <w:rPr>
-          <w:rFonts w:asciiTheme="majorHAnsi" w:eastAsia="Times New Roman" w:hAnsiTheme="majorHAnsi" w:cstheme="majorHAnsi"/>
-          <w:color w:val="0C3C26"/>
-          <w:sz w:val="21"/>
-          <w:szCs w:val="21"/>
-        </w:rPr>
-      </w:pPr>
-      <w:r>
-        <w:rPr>
-          <w:rFonts w:asciiTheme="majorHAnsi" w:eastAsia="Times New Roman" w:hAnsiTheme="majorHAnsi" w:cstheme="majorHAnsi"/>
-          <w:color w:val="0C3C26"/>
-          <w:sz w:val="21"/>
-          <w:szCs w:val="21"/>
-        </w:rPr>
-        <w:t>Kurulumlar kullanılan sistemlere ve bilgisayarda kurulu olan uygulamalara göre farklı</w:t>
-      </w:r>
-      <w:r>
-        <w:rPr>
-          <w:rFonts w:asciiTheme="majorHAnsi" w:eastAsia="Times New Roman" w:hAnsiTheme="majorHAnsi" w:cstheme="majorHAnsi"/>
-          <w:color w:val="0C3C26"/>
-          <w:sz w:val="21"/>
-          <w:szCs w:val="21"/>
-        </w:rPr>
-        <w:t xml:space="preserve"> </w:t>
-      </w:r>
-      <w:r>
-        <w:rPr>
-          <w:rFonts w:asciiTheme="majorHAnsi" w:eastAsia="Times New Roman" w:hAnsiTheme="majorHAnsi" w:cstheme="majorHAnsi"/>
-          <w:color w:val="0C3C26"/>
-          <w:sz w:val="21"/>
-          <w:szCs w:val="21"/>
-        </w:rPr>
-        <w:t>hatalara sebep olabiliyor. Bu yüzden kurulumda başarısız olduğunuzda öncelikle hata kodunu</w:t>
-      </w:r>
-      <w:r>
-        <w:rPr>
-          <w:rFonts w:asciiTheme="majorHAnsi" w:eastAsia="Times New Roman" w:hAnsiTheme="majorHAnsi" w:cstheme="majorHAnsi"/>
-          <w:color w:val="0C3C26"/>
-          <w:sz w:val="21"/>
-          <w:szCs w:val="21"/>
-        </w:rPr>
-        <w:t xml:space="preserve"> </w:t>
-      </w:r>
-      <w:r>
-        <w:rPr>
-          <w:rFonts w:asciiTheme="majorHAnsi" w:eastAsia="Times New Roman" w:hAnsiTheme="majorHAnsi" w:cstheme="majorHAnsi"/>
-          <w:color w:val="0C3C26"/>
-          <w:sz w:val="21"/>
-          <w:szCs w:val="21"/>
-        </w:rPr>
-        <w:t>Google da aramanızı ve kendiniz çözemeye çalışmanızı rica ediyorum.</w:t>
-      </w:r>
-      <w:r>
-        <w:rPr>
-          <w:rFonts w:asciiTheme="majorHAnsi" w:eastAsia="Times New Roman" w:hAnsiTheme="majorHAnsi" w:cstheme="majorHAnsi"/>
-          <w:color w:val="0C3C26"/>
-          <w:sz w:val="21"/>
-          <w:szCs w:val="21"/>
-        </w:rPr>
-        <w:t xml:space="preserve"> H</w:t>
-      </w:r>
-      <w:r>
-        <w:rPr>
-          <w:rFonts w:asciiTheme="majorHAnsi" w:eastAsia="Times New Roman" w:hAnsiTheme="majorHAnsi" w:cstheme="majorHAnsi"/>
-          <w:color w:val="0C3C26"/>
-          <w:sz w:val="21"/>
-          <w:szCs w:val="21"/>
-        </w:rPr>
-        <w:t>er konuda biz elimizden geldiğince yardımcı olmaya çalışırız fakat kurumlardaki</w:t>
-      </w:r>
-      <w:r>
-        <w:rPr>
-          <w:rFonts w:asciiTheme="majorHAnsi" w:eastAsia="Times New Roman" w:hAnsiTheme="majorHAnsi" w:cstheme="majorHAnsi"/>
-          <w:color w:val="0C3C26"/>
-          <w:sz w:val="21"/>
-          <w:szCs w:val="21"/>
-        </w:rPr>
-        <w:t xml:space="preserve"> </w:t>
-      </w:r>
-      <w:r>
-        <w:rPr>
-          <w:rFonts w:asciiTheme="majorHAnsi" w:eastAsia="Times New Roman" w:hAnsiTheme="majorHAnsi" w:cstheme="majorHAnsi"/>
-          <w:color w:val="0C3C26"/>
-          <w:sz w:val="21"/>
-          <w:szCs w:val="21"/>
-        </w:rPr>
-        <w:t>hataların bizim tarafımızdan çözüme ulaştırılabilmesi gerçekten zor oluyor.</w:t>
-      </w:r>
-    </w:p>
-    <w:p>
-      <w:pPr>
-        <w:rPr>
-          <w:rFonts w:asciiTheme="majorHAnsi" w:eastAsia="Times New Roman" w:hAnsiTheme="majorHAnsi" w:cstheme="majorHAnsi"/>
-          <w:color w:val="0C3C26"/>
-          <w:sz w:val="21"/>
-          <w:szCs w:val="21"/>
-        </w:rPr>
-      </w:pPr>
-    </w:p>
-    <w:p>
-      <w:pPr>
-        <w:rPr>
-          <w:rFonts w:asciiTheme="majorHAnsi" w:eastAsia="Times New Roman" w:hAnsiTheme="majorHAnsi" w:cstheme="majorHAnsi"/>
-          <w:color w:val="0C3C26"/>
-          <w:sz w:val="21"/>
-          <w:szCs w:val="21"/>
-        </w:rPr>
-      </w:pPr>
-      <w:r>
-        <w:rPr>
-          <w:rFonts w:asciiTheme="majorHAnsi" w:eastAsia="Times New Roman" w:hAnsiTheme="majorHAnsi" w:cstheme="majorHAnsi"/>
-          <w:color w:val="0C3C26"/>
-          <w:sz w:val="21"/>
-          <w:szCs w:val="21"/>
-        </w:rPr>
-        <w:t xml:space="preserve">Bu eğitimi tamamladığımızda neler öğreneceğiz ve eğitim boyunca nasıl bir metodoloji </w:t>
-      </w:r>
-      <w:r>
-        <w:rPr>
-          <w:rFonts w:asciiTheme="majorHAnsi" w:eastAsia="Times New Roman" w:hAnsiTheme="majorHAnsi" w:cstheme="majorHAnsi"/>
-          <w:color w:val="0C3C26"/>
-          <w:sz w:val="21"/>
-          <w:szCs w:val="21"/>
-        </w:rPr>
-        <w:t>i</w:t>
-      </w:r>
-      <w:r>
-        <w:rPr>
-          <w:rFonts w:asciiTheme="majorHAnsi" w:eastAsia="Times New Roman" w:hAnsiTheme="majorHAnsi" w:cstheme="majorHAnsi"/>
-          <w:color w:val="0C3C26"/>
-          <w:sz w:val="21"/>
-          <w:szCs w:val="21"/>
-        </w:rPr>
-        <w:t>zleyeceğize değinelim.</w:t>
-      </w:r>
-    </w:p>
-    <w:p>
-      <w:pPr>
-        <w:rPr>
-          <w:rFonts w:asciiTheme="majorHAnsi" w:eastAsia="Times New Roman" w:hAnsiTheme="majorHAnsi" w:cstheme="majorHAnsi"/>
-          <w:color w:val="0C3C26"/>
-          <w:sz w:val="21"/>
-          <w:szCs w:val="21"/>
-        </w:rPr>
-      </w:pPr>
-    </w:p>
-    <w:p>
-      <w:pPr>
-        <w:rPr>
-          <w:rFonts w:asciiTheme="majorHAnsi" w:eastAsia="Times New Roman" w:hAnsiTheme="majorHAnsi" w:cstheme="majorHAnsi"/>
-          <w:color w:val="0C3C26"/>
-          <w:sz w:val="21"/>
-          <w:szCs w:val="21"/>
-        </w:rPr>
-      </w:pPr>
-      <w:r>
-        <w:rPr>
-          <w:rFonts w:asciiTheme="majorHAnsi" w:eastAsia="Times New Roman" w:hAnsiTheme="majorHAnsi" w:cstheme="majorHAnsi"/>
-          <w:color w:val="0C3C26"/>
-          <w:sz w:val="21"/>
-          <w:szCs w:val="21"/>
-        </w:rPr>
-        <w:t xml:space="preserve">JENGO çok kapsamlı bir framework. </w:t>
-      </w:r>
-      <w:r>
-        <w:rPr>
-          <w:rFonts w:asciiTheme="majorHAnsi" w:eastAsia="Times New Roman" w:hAnsiTheme="majorHAnsi" w:cstheme="majorHAnsi"/>
-          <w:color w:val="0C3C26"/>
-          <w:sz w:val="21"/>
-          <w:szCs w:val="21"/>
-        </w:rPr>
-        <w:t xml:space="preserve"> </w:t>
-      </w:r>
-      <w:r>
-        <w:rPr>
-          <w:rFonts w:asciiTheme="majorHAnsi" w:eastAsia="Times New Roman" w:hAnsiTheme="majorHAnsi" w:cstheme="majorHAnsi"/>
-          <w:color w:val="0C3C26"/>
-          <w:sz w:val="21"/>
-          <w:szCs w:val="21"/>
-        </w:rPr>
-        <w:t>Biz bu framework içerisindeki işimize en çok yarayacak bilgileri öğreneceğiz.</w:t>
-      </w:r>
-      <w:r>
-        <w:rPr>
-          <w:rFonts w:asciiTheme="majorHAnsi" w:eastAsia="Times New Roman" w:hAnsiTheme="majorHAnsi" w:cstheme="majorHAnsi"/>
-          <w:color w:val="0C3C26"/>
-          <w:sz w:val="21"/>
-          <w:szCs w:val="21"/>
-        </w:rPr>
-        <w:t xml:space="preserve"> </w:t>
-      </w:r>
-      <w:r>
-        <w:rPr>
-          <w:rFonts w:asciiTheme="majorHAnsi" w:eastAsia="Times New Roman" w:hAnsiTheme="majorHAnsi" w:cstheme="majorHAnsi"/>
-          <w:color w:val="0C3C26"/>
-          <w:sz w:val="21"/>
-          <w:szCs w:val="21"/>
-        </w:rPr>
-        <w:t xml:space="preserve">İşimize yarayacak derken detaya girmeyecek, yüzelsel bilgiler verecek diye düşünnmeyin </w:t>
-      </w:r>
-    </w:p>
-    <w:p>
-      <w:pPr>
-        <w:rPr>
-          <w:rFonts w:asciiTheme="majorHAnsi" w:eastAsia="Times New Roman" w:hAnsiTheme="majorHAnsi" w:cstheme="majorHAnsi"/>
-          <w:color w:val="0C3C26"/>
-          <w:sz w:val="21"/>
-          <w:szCs w:val="21"/>
-        </w:rPr>
-      </w:pPr>
-      <w:r>
-        <w:rPr>
-          <w:rFonts w:asciiTheme="majorHAnsi" w:eastAsia="Times New Roman" w:hAnsiTheme="majorHAnsi" w:cstheme="majorHAnsi"/>
-          <w:color w:val="0C3C26"/>
-          <w:sz w:val="21"/>
-          <w:szCs w:val="21"/>
-        </w:rPr>
-        <w:t xml:space="preserve">emin olun udemy üzerindeki en kapsamlı </w:t>
-      </w:r>
-      <w:r>
-        <w:rPr>
-          <w:rFonts w:asciiTheme="majorHAnsi" w:eastAsia="Times New Roman" w:hAnsiTheme="majorHAnsi" w:cstheme="majorHAnsi"/>
-          <w:color w:val="000000" w:themeColor="text1"/>
-          <w:sz w:val="21"/>
-          <w:szCs w:val="21"/>
-        </w:rPr>
-        <w:t>Django</w:t>
-      </w:r>
-      <w:r>
-        <w:rPr>
-          <w:rFonts w:asciiTheme="majorHAnsi" w:eastAsia="Times New Roman" w:hAnsiTheme="majorHAnsi" w:cstheme="majorHAnsi"/>
-          <w:color w:val="000000" w:themeColor="text1"/>
-          <w:sz w:val="21"/>
-          <w:szCs w:val="21"/>
-        </w:rPr>
-        <w:t xml:space="preserve"> </w:t>
-      </w:r>
-      <w:r>
-        <w:rPr>
-          <w:rFonts w:asciiTheme="majorHAnsi" w:eastAsia="Times New Roman" w:hAnsiTheme="majorHAnsi" w:cstheme="majorHAnsi"/>
-          <w:color w:val="0C3C26"/>
-          <w:sz w:val="21"/>
-          <w:szCs w:val="21"/>
-        </w:rPr>
-        <w:t>eğitimlerinden biri olacaktır.</w:t>
-      </w:r>
-      <w:r>
-        <w:rPr>
-          <w:rFonts w:asciiTheme="majorHAnsi" w:eastAsia="Times New Roman" w:hAnsiTheme="majorHAnsi" w:cstheme="majorHAnsi"/>
-          <w:color w:val="0C3C26"/>
-          <w:sz w:val="21"/>
-          <w:szCs w:val="21"/>
-        </w:rPr>
-        <w:t xml:space="preserve"> </w:t>
-      </w:r>
-      <w:r>
-        <w:rPr>
-          <w:rFonts w:asciiTheme="majorHAnsi" w:eastAsia="Times New Roman" w:hAnsiTheme="majorHAnsi" w:cstheme="majorHAnsi"/>
-          <w:color w:val="0C3C26"/>
-          <w:sz w:val="21"/>
-          <w:szCs w:val="21"/>
-        </w:rPr>
-        <w:t xml:space="preserve">Öğrendiğimiz bu teorik bilgileri paralel olararak pratiğe dökecek uygulama geliştireceğiz. </w:t>
+        <w:t xml:space="preserve">İleriki bölümlerde ise bu bölümde vermiş olduğumuz temel bilgileri detaylandıracağız. </w:t>
       </w:r>
     </w:p>
     <w:p>
